--- a/2023 7 13.docx
+++ b/2023 7 13.docx
@@ -72,6 +72,11 @@
       </w:r>
     </w:p>
     <w:p>
+      <w:pPr>
+        <w:rPr>
+          <w:rFonts w:hint="eastAsia"/>
+        </w:rPr>
+      </w:pPr>
       <w:r>
         <w:rPr>
           <w:rFonts w:hint="eastAsia"/>
@@ -99,7 +104,7 @@
         <w:rPr>
           <w:rFonts w:hint="eastAsia"/>
         </w:rPr>
-        <w:t>创业</w:t>
+        <w:t>工作</w:t>
       </w:r>
       <w:r>
         <w:rPr>
@@ -108,24 +113,52 @@
         <w:t xml:space="preserve"> </w:t>
       </w:r>
       <w:r>
-        <w:t>4</w:t>
-      </w:r>
-      <w:r>
+        <w:t xml:space="preserve">5 </w:t>
+      </w:r>
+      <w:r>
+        <w:rPr>
+          <w:rFonts w:hint="eastAsia"/>
+        </w:rPr>
+        <w:t>华为</w:t>
+      </w:r>
+    </w:p>
+    <w:p>
+      <w:r>
+        <w:rPr>
+          <w:rFonts w:hint="eastAsia"/>
+        </w:rPr>
+        <w:t>编程</w:t>
+      </w:r>
+      <w:r>
+        <w:rPr>
+          <w:rFonts w:hint="eastAsia"/>
+        </w:rPr>
         <w:t xml:space="preserve"> </w:t>
       </w:r>
       <w:r>
-        <w:rPr>
-          <w:rFonts w:hint="eastAsia"/>
-        </w:rPr>
-        <w:t>chuang</w:t>
-      </w:r>
-    </w:p>
-    <w:p>
-      <w:r>
-        <w:rPr>
-          <w:rFonts w:hint="eastAsia"/>
-        </w:rPr>
-        <w:t>工作</w:t>
+        <w:t xml:space="preserve">5 </w:t>
+      </w:r>
+      <w:r>
+        <w:rPr>
+          <w:rFonts w:hint="eastAsia"/>
+        </w:rPr>
+        <w:t>django</w:t>
+      </w:r>
+    </w:p>
+    <w:p>
+      <w:r>
+        <w:rPr>
+          <w:rFonts w:hint="eastAsia"/>
+        </w:rPr>
+        <w:t>洗漱洗澡做早饭</w:t>
+      </w:r>
+    </w:p>
+    <w:p>
+      <w:r>
+        <w:rPr>
+          <w:rFonts w:hint="eastAsia"/>
+        </w:rPr>
+        <w:t>道</w:t>
       </w:r>
       <w:r>
         <w:rPr>
@@ -140,15 +173,7 @@
         <w:rPr>
           <w:rFonts w:hint="eastAsia"/>
         </w:rPr>
-        <w:t>华为</w:t>
-      </w:r>
-    </w:p>
-    <w:p>
-      <w:r>
-        <w:rPr>
-          <w:rFonts w:hint="eastAsia"/>
-        </w:rPr>
-        <w:t>编程</w:t>
+        <w:t>黄帝内经</w:t>
       </w:r>
       <w:r>
         <w:rPr>
@@ -157,29 +182,59 @@
         <w:t xml:space="preserve"> </w:t>
       </w:r>
       <w:r>
+        <w:t xml:space="preserve">+ </w:t>
+      </w:r>
+      <w:r>
+        <w:rPr>
+          <w:rFonts w:hint="eastAsia"/>
+        </w:rPr>
+        <w:t>易经</w:t>
+      </w:r>
+      <w:r>
+        <w:rPr>
+          <w:rFonts w:hint="eastAsia"/>
+        </w:rPr>
+        <w:t xml:space="preserve"> </w:t>
+      </w:r>
+      <w:r>
+        <w:t xml:space="preserve">+ </w:t>
+      </w:r>
+      <w:r>
+        <w:rPr>
+          <w:rFonts w:hint="eastAsia"/>
+        </w:rPr>
+        <w:t>道德经</w:t>
+      </w:r>
+    </w:p>
+    <w:p>
+      <w:r>
+        <w:rPr>
+          <w:rFonts w:hint="eastAsia"/>
+        </w:rPr>
+        <w:t>数学</w:t>
+      </w:r>
+      <w:r>
+        <w:rPr>
+          <w:rFonts w:hint="eastAsia"/>
+        </w:rPr>
+        <w:t xml:space="preserve"> </w:t>
+      </w:r>
+      <w:r>
         <w:t xml:space="preserve">5 </w:t>
       </w:r>
       <w:r>
         <w:rPr>
           <w:rFonts w:hint="eastAsia"/>
         </w:rPr>
-        <w:t>django</w:t>
-      </w:r>
-    </w:p>
-    <w:p>
-      <w:r>
-        <w:rPr>
-          <w:rFonts w:hint="eastAsia"/>
-        </w:rPr>
-        <w:t>洗漱洗澡做早饭</w:t>
-      </w:r>
-    </w:p>
-    <w:p>
-      <w:r>
-        <w:rPr>
-          <w:rFonts w:hint="eastAsia"/>
-        </w:rPr>
-        <w:t>道</w:t>
+        <w:t>复变函数</w:t>
+      </w:r>
+    </w:p>
+    <w:p>
+      <w:r>
+        <w:rPr>
+          <w:rFonts w:hint="eastAsia"/>
+        </w:rPr>
+        <w:t>想</w:t>
       </w:r>
       <w:r>
         <w:rPr>
@@ -188,13 +243,15 @@
         <w:t xml:space="preserve"> </w:t>
       </w:r>
       <w:r>
-        <w:t xml:space="preserve">5 </w:t>
-      </w:r>
-      <w:r>
-        <w:rPr>
-          <w:rFonts w:hint="eastAsia"/>
-        </w:rPr>
-        <w:t>黄帝内经</w:t>
+        <w:t>3</w:t>
+      </w:r>
+    </w:p>
+    <w:p>
+      <w:r>
+        <w:rPr>
+          <w:rFonts w:hint="eastAsia"/>
+        </w:rPr>
+        <w:t>心理</w:t>
       </w:r>
       <w:r>
         <w:rPr>
@@ -203,13 +260,15 @@
         <w:t xml:space="preserve"> </w:t>
       </w:r>
       <w:r>
-        <w:t xml:space="preserve">+ </w:t>
-      </w:r>
-      <w:r>
-        <w:rPr>
-          <w:rFonts w:hint="eastAsia"/>
-        </w:rPr>
-        <w:t>易经</w:t>
+        <w:t>99</w:t>
+      </w:r>
+    </w:p>
+    <w:p>
+      <w:r>
+        <w:rPr>
+          <w:rFonts w:hint="eastAsia"/>
+        </w:rPr>
+        <w:t>程序</w:t>
       </w:r>
       <w:r>
         <w:rPr>
@@ -218,21 +277,16 @@
         <w:t xml:space="preserve"> </w:t>
       </w:r>
       <w:r>
-        <w:t xml:space="preserve">+ </w:t>
-      </w:r>
-      <w:r>
-        <w:rPr>
-          <w:rFonts w:hint="eastAsia"/>
-        </w:rPr>
-        <w:t>道德经</w:t>
-      </w:r>
-    </w:p>
-    <w:p>
-      <w:r>
-        <w:rPr>
-          <w:rFonts w:hint="eastAsia"/>
-        </w:rPr>
-        <w:t>数学</w:t>
+        <w:t xml:space="preserve">– </w:t>
+      </w:r>
+      <w:r>
+        <w:rPr>
+          <w:rFonts w:hint="eastAsia"/>
+        </w:rPr>
+        <w:t>my</w:t>
+      </w:r>
+      <w:r>
+        <w:t>_word</w:t>
       </w:r>
       <w:r>
         <w:rPr>
@@ -241,39 +295,372 @@
         <w:t xml:space="preserve"> </w:t>
       </w:r>
       <w:r>
-        <w:t xml:space="preserve">5 </w:t>
-      </w:r>
-      <w:r>
-        <w:rPr>
-          <w:rFonts w:hint="eastAsia"/>
-        </w:rPr>
-        <w:t>复变函数</w:t>
-      </w:r>
-    </w:p>
-    <w:p>
-      <w:r>
-        <w:rPr>
-          <w:rFonts w:hint="eastAsia"/>
-        </w:rPr>
-        <w:t>想</w:t>
-      </w:r>
-      <w:r>
-        <w:rPr>
-          <w:rFonts w:hint="eastAsia"/>
-        </w:rPr>
+        <w:t>7</w:t>
+      </w:r>
+      <w:r>
+        <w:t>7</w:t>
+      </w:r>
+    </w:p>
+    <w:p/>
+    <w:p>
+      <w:pPr>
+        <w:rPr>
+          <w:rFonts w:hint="eastAsia"/>
+        </w:rPr>
+      </w:pPr>
+      <w:r>
+        <w:rPr>
+          <w:rFonts w:ascii="Arial" w:hAnsi="Arial" w:cs="Arial"/>
+          <w:color w:val="222226"/>
+          <w:shd w:val="clear" w:color="auto" w:fill="FFFFFF"/>
+        </w:rPr>
+        <w:t>setContentsMargins</w:t>
+      </w:r>
+    </w:p>
+    <w:p>
+      <w:pPr>
+        <w:rPr>
+          <w:rFonts w:hint="eastAsia"/>
+        </w:rPr>
+      </w:pPr>
+      <w:r>
+        <w:rPr>
+          <w:rFonts w:hint="eastAsia"/>
+        </w:rPr>
+        <w:t>感觉这个框架的代码真的很少，只能自己尝试开发了</w:t>
+      </w:r>
+    </w:p>
+    <w:p>
+      <w:pPr>
+        <w:rPr>
+          <w:rFonts w:hint="eastAsia"/>
+        </w:rPr>
+      </w:pPr>
+      <w:r>
+        <w:rPr>
+          <w:rFonts w:hint="eastAsia"/>
+        </w:rPr>
+        <w:t>没事了，以后慢慢的就会了，现在我真的是一头雾水</w:t>
+      </w:r>
+    </w:p>
+    <w:p>
+      <w:pPr>
+        <w:rPr>
+          <w:rFonts w:hint="eastAsia"/>
+        </w:rPr>
+      </w:pPr>
+      <w:r>
+        <w:rPr>
+          <w:rFonts w:hint="eastAsia"/>
+        </w:rPr>
+        <w:t>感觉一下子就要简单很多的</w:t>
+      </w:r>
+    </w:p>
+    <w:p>
+      <w:pPr>
+        <w:rPr>
+          <w:rFonts w:hint="eastAsia"/>
+        </w:rPr>
+      </w:pPr>
+      <w:r>
+        <w:rPr>
+          <w:rFonts w:hint="eastAsia"/>
+        </w:rPr>
+        <w:t>不然我感觉写的实在是太费力了</w:t>
+      </w:r>
+    </w:p>
+    <w:p>
+      <w:pPr>
+        <w:rPr>
+          <w:rFonts w:hint="eastAsia"/>
+        </w:rPr>
+      </w:pPr>
+      <w:r>
+        <w:rPr>
+          <w:rFonts w:hint="eastAsia"/>
+        </w:rPr>
+        <w:t>要不然采取这种方式，在前端设计好之后，又来后端进行开发，两边一起努力</w:t>
+      </w:r>
+    </w:p>
+    <w:p>
+      <w:pPr>
+        <w:rPr>
+          <w:rFonts w:hint="eastAsia"/>
+        </w:rPr>
+      </w:pPr>
+      <w:r>
+        <w:rPr>
+          <w:rFonts w:hint="eastAsia"/>
+        </w:rPr>
+        <w:t>完全颠覆了我的编码方式，让我很不适应</w:t>
+      </w:r>
+    </w:p>
+    <w:p>
+      <w:pPr>
+        <w:rPr>
+          <w:rFonts w:hint="eastAsia"/>
+        </w:rPr>
+      </w:pPr>
+      <w:r>
+        <w:rPr>
+          <w:rFonts w:hint="eastAsia"/>
+        </w:rPr>
+        <w:t>感觉逻辑都基本上是一样的</w:t>
+      </w:r>
+    </w:p>
+    <w:p>
+      <w:pPr>
+        <w:rPr>
+          <w:rFonts w:hint="eastAsia"/>
+        </w:rPr>
+      </w:pPr>
+      <w:r>
+        <w:rPr>
+          <w:rFonts w:hint="eastAsia"/>
+        </w:rPr>
+        <w:t>我连如何显示我都不知道了</w:t>
+      </w:r>
+    </w:p>
+    <w:p>
+      <w:pPr>
+        <w:rPr>
+          <w:rFonts w:hint="eastAsia"/>
+        </w:rPr>
+      </w:pPr>
+      <w:r>
+        <w:rPr>
+          <w:rFonts w:hint="eastAsia"/>
+        </w:rPr>
+        <w:t>为什么我不用</w:t>
+      </w:r>
+      <w:r>
+        <w:rPr>
+          <w:rFonts w:hint="eastAsia"/>
+        </w:rPr>
+        <w:t>qt</w:t>
+      </w:r>
+      <w:r>
         <w:t xml:space="preserve"> </w:t>
       </w:r>
       <w:r>
-        <w:t>5</w:t>
-      </w:r>
-    </w:p>
-    <w:p/>
-    <w:p>
-      <w:pPr>
-        <w:rPr>
-          <w:rFonts w:hint="eastAsia"/>
-        </w:rPr>
-      </w:pPr>
+        <w:rPr>
+          <w:rFonts w:hint="eastAsia"/>
+        </w:rPr>
+        <w:t>designer</w:t>
+      </w:r>
+      <w:r>
+        <w:rPr>
+          <w:rFonts w:hint="eastAsia"/>
+        </w:rPr>
+        <w:t>呢，因为我感觉对于我自己的限制太大了，不自由</w:t>
+      </w:r>
+    </w:p>
+    <w:p>
+      <w:pPr>
+        <w:rPr>
+          <w:rFonts w:hint="eastAsia"/>
+        </w:rPr>
+      </w:pPr>
+      <w:r>
+        <w:rPr>
+          <w:rFonts w:hint="eastAsia"/>
+        </w:rPr>
+        <w:t>人啊，还是得不断学习的</w:t>
+      </w:r>
+    </w:p>
+    <w:p>
+      <w:pPr>
+        <w:rPr>
+          <w:rFonts w:hint="eastAsia"/>
+        </w:rPr>
+      </w:pPr>
+      <w:r>
+        <w:rPr>
+          <w:rFonts w:hint="eastAsia"/>
+        </w:rPr>
+        <w:t>但是底层我还是知道好多东西了</w:t>
+      </w:r>
+    </w:p>
+    <w:p>
+      <w:pPr>
+        <w:rPr>
+          <w:rFonts w:hint="eastAsia"/>
+        </w:rPr>
+      </w:pPr>
+      <w:r>
+        <w:rPr>
+          <w:rFonts w:hint="eastAsia"/>
+        </w:rPr>
+        <w:t>原来前端</w:t>
+      </w:r>
+      <w:r>
+        <w:rPr>
+          <w:rFonts w:hint="eastAsia"/>
+        </w:rPr>
+        <w:t>ui</w:t>
+      </w:r>
+      <w:r>
+        <w:rPr>
+          <w:rFonts w:hint="eastAsia"/>
+        </w:rPr>
+        <w:t>可以这么设计，导致我有很多的挫败感</w:t>
+      </w:r>
+    </w:p>
+    <w:p>
+      <w:pPr>
+        <w:rPr>
+          <w:rFonts w:hint="eastAsia"/>
+        </w:rPr>
+      </w:pPr>
+      <w:r>
+        <w:rPr>
+          <w:rFonts w:hint="eastAsia"/>
+        </w:rPr>
+        <w:t>看来现在大多数人都是使用这种方式</w:t>
+      </w:r>
+    </w:p>
+    <w:p>
+      <w:pPr>
+        <w:rPr>
+          <w:rFonts w:hint="eastAsia"/>
+        </w:rPr>
+      </w:pPr>
+      <w:r>
+        <w:rPr>
+          <w:rFonts w:hint="eastAsia"/>
+        </w:rPr>
+        <w:t>感觉我自己的项目结构受到了冲击，但是要自己做，还是自己手写是比较好的</w:t>
+      </w:r>
+    </w:p>
+    <w:p>
+      <w:pPr>
+        <w:rPr>
+          <w:rFonts w:hint="eastAsia"/>
+        </w:rPr>
+      </w:pPr>
+      <w:r>
+        <w:rPr>
+          <w:rFonts w:hint="eastAsia"/>
+        </w:rPr>
+        <w:lastRenderedPageBreak/>
+        <w:t>意思是先做好，然后自己再看懂代码自己调试调试就好了</w:t>
+      </w:r>
+    </w:p>
+    <w:p>
+      <w:pPr>
+        <w:rPr>
+          <w:rFonts w:hint="eastAsia"/>
+        </w:rPr>
+      </w:pPr>
+      <w:r>
+        <w:rPr>
+          <w:rFonts w:hint="eastAsia"/>
+        </w:rPr>
+        <w:t>难道说这个都不用手搓代码了</w:t>
+      </w:r>
+    </w:p>
+    <w:p>
+      <w:pPr>
+        <w:rPr>
+          <w:rFonts w:hint="eastAsia"/>
+        </w:rPr>
+      </w:pPr>
+      <w:r>
+        <w:rPr>
+          <w:rFonts w:hint="eastAsia"/>
+        </w:rPr>
+        <w:t>可能得先学习了，不然实在是无从下手感觉</w:t>
+      </w:r>
+    </w:p>
+    <w:p>
+      <w:pPr>
+        <w:rPr>
+          <w:rFonts w:hint="eastAsia"/>
+        </w:rPr>
+      </w:pPr>
+      <w:r>
+        <w:rPr>
+          <w:rFonts w:hint="eastAsia"/>
+        </w:rPr>
+        <w:t>所以我的</w:t>
+      </w:r>
+      <w:r>
+        <w:rPr>
+          <w:rFonts w:hint="eastAsia"/>
+        </w:rPr>
+        <w:t>my_</w:t>
+      </w:r>
+      <w:r>
+        <w:t>word</w:t>
+      </w:r>
+      <w:r>
+        <w:rPr>
+          <w:rFonts w:hint="eastAsia"/>
+        </w:rPr>
+        <w:t>也要根据这个来做</w:t>
+      </w:r>
+    </w:p>
+    <w:p>
+      <w:pPr>
+        <w:rPr>
+          <w:rFonts w:hint="eastAsia"/>
+        </w:rPr>
+      </w:pPr>
+      <w:r>
+        <w:t>C</w:t>
+      </w:r>
+      <w:r>
+        <w:rPr>
+          <w:rFonts w:hint="eastAsia"/>
+        </w:rPr>
+        <w:t>huang</w:t>
+      </w:r>
+      <w:r>
+        <w:rPr>
+          <w:rFonts w:hint="eastAsia"/>
+        </w:rPr>
+        <w:t>做的项目结构，其他</w:t>
+      </w:r>
+      <w:r>
+        <w:rPr>
+          <w:rFonts w:hint="eastAsia"/>
+        </w:rPr>
+        <w:t>app</w:t>
+      </w:r>
+      <w:r>
+        <w:rPr>
+          <w:rFonts w:hint="eastAsia"/>
+        </w:rPr>
+        <w:t>也可以仿照这个东西来做，这样就会结构好好多</w:t>
+      </w:r>
+    </w:p>
+    <w:p>
+      <w:pPr>
+        <w:rPr>
+          <w:rFonts w:hint="eastAsia"/>
+        </w:rPr>
+      </w:pPr>
+      <w:r>
+        <w:rPr>
+          <w:rFonts w:hint="eastAsia"/>
+        </w:rPr>
+        <w:t>感觉我不是很想开拓了，更想复习复习</w:t>
+      </w:r>
+    </w:p>
+    <w:p>
+      <w:pPr>
+        <w:rPr>
+          <w:rFonts w:hint="eastAsia"/>
+        </w:rPr>
+      </w:pPr>
+      <w:r>
+        <w:rPr>
+          <w:rFonts w:hint="eastAsia"/>
+        </w:rPr>
+        <w:t>我到现在其实都还不饿的</w:t>
+      </w:r>
+    </w:p>
+    <w:p>
       <w:r>
         <w:rPr>
           <w:rFonts w:hint="eastAsia"/>
